--- a/game_reviews/translations/giants-gold (Version 2).docx
+++ b/game_reviews/translations/giants-gold (Version 2).docx
@@ -8,18 +8,6 @@
       </w:pPr>
       <w:r>
         <w:t>Play Giant's Gold Free: A Review of the Unique Two-Grid Game</w:t>
-      </w:r>
-    </w:p>
-    <w:p>
-      <w:r/>
-      <w:r>
-        <w:rPr>
-          <w:b/>
-        </w:rPr>
-        <w:t>Meta description</w:t>
-      </w:r>
-      <w:r>
-        <w:t>: Find out why Giant's Gold is a refreshing change from regular slot games with our review. Play now for free!</w:t>
       </w:r>
     </w:p>
     <w:p>
@@ -352,9 +340,18 @@
       <w:r/>
       <w:r>
         <w:rPr>
+          <w:b/>
+        </w:rPr>
+        <w:t>Play Giant's Gold Free: A Review of the Unique Two-Grid Game</w:t>
+      </w:r>
+    </w:p>
+    <w:p>
+      <w:r/>
+      <w:r>
+        <w:rPr>
           <w:i/>
         </w:rPr>
-        <w:t>Prompt: Can you create a feature image in a cartoon style featuring a happy Maya warrior with glasses, fitting the game "Giant's Gold"? The background should be a countryside setting with a glimpse of the colossal grid. The warrior should be holding a golden egg and accompanied by a magic bean plant. Make sure to include the name of the game "Giant's Gold" in an eye-catching font.</w:t>
+        <w:t>Find out why Giant's Gold is a refreshing change from regular slot games with our review. Play now for free!</w:t>
       </w:r>
     </w:p>
     <w:sectPr>
